--- a/Øving Modul 6 IaC.docx
+++ b/Øving Modul 6 IaC.docx
@@ -11,23 +11,13 @@
           <w:lang w:val="en-GB"/>
         </w:rPr>
       </w:pPr>
-      <w:proofErr w:type="spellStart"/>
       <w:r>
         <w:rPr>
           <w:sz w:val="40"/>
           <w:szCs w:val="40"/>
           <w:lang w:val="en-GB"/>
         </w:rPr>
-        <w:t>Øving</w:t>
-      </w:r>
-      <w:proofErr w:type="spellEnd"/>
-      <w:r>
-        <w:rPr>
-          <w:sz w:val="40"/>
-          <w:szCs w:val="40"/>
-          <w:lang w:val="en-GB"/>
-        </w:rPr>
-        <w:t xml:space="preserve"> Modul 6 – ARM Templates del 4.</w:t>
+        <w:t>Øving Modul 6 – ARM Templates del 4.</w:t>
       </w:r>
     </w:p>
     <w:p>
@@ -56,101 +46,36 @@
       </w:pPr>
     </w:p>
     <w:p>
-      <w:r>
-        <w:t xml:space="preserve">Jeg startet først med </w:t>
-      </w:r>
-      <w:proofErr w:type="gramStart"/>
-      <w:r>
-        <w:t>og o</w:t>
-      </w:r>
-      <w:r>
-        <w:t>pprette</w:t>
-      </w:r>
-      <w:proofErr w:type="gramEnd"/>
-      <w:r>
-        <w:t xml:space="preserve"> en enkel ARM-</w:t>
-      </w:r>
-      <w:proofErr w:type="spellStart"/>
-      <w:r>
-        <w:t>template</w:t>
-      </w:r>
-      <w:proofErr w:type="spellEnd"/>
-      <w:r>
-        <w:t xml:space="preserve"> med en </w:t>
-      </w:r>
-      <w:proofErr w:type="spellStart"/>
-      <w:r>
-        <w:t>storage-account</w:t>
-      </w:r>
-      <w:proofErr w:type="spellEnd"/>
-      <w:r>
-        <w:t xml:space="preserve"> og en </w:t>
-      </w:r>
-      <w:proofErr w:type="spellStart"/>
-      <w:r>
-        <w:t>blobservice</w:t>
-      </w:r>
-      <w:proofErr w:type="spellEnd"/>
-      <w:r>
-        <w:t>.</w:t>
-      </w:r>
-    </w:p>
-    <w:p>
-      <w:r>
-        <w:t xml:space="preserve">Jeg opprettet en enkel </w:t>
-      </w:r>
-      <w:proofErr w:type="spellStart"/>
-      <w:r>
-        <w:t>parameterfil</w:t>
-      </w:r>
-      <w:proofErr w:type="spellEnd"/>
-      <w:r>
-        <w:t xml:space="preserve"> for å definere «</w:t>
-      </w:r>
-      <w:proofErr w:type="spellStart"/>
-      <w:r>
-        <w:t>accountName</w:t>
-      </w:r>
-      <w:proofErr w:type="spellEnd"/>
-      <w:r>
-        <w:t>». Like greit å bruke det vi har lært med en gang.</w:t>
-      </w:r>
-    </w:p>
-    <w:p>
-      <w:r>
-        <w:t xml:space="preserve">Samtidig valgte jeg </w:t>
-      </w:r>
-      <w:proofErr w:type="gramStart"/>
-      <w:r>
-        <w:t>og sette</w:t>
-      </w:r>
-      <w:proofErr w:type="gramEnd"/>
-      <w:r>
-        <w:t xml:space="preserve"> </w:t>
-      </w:r>
-      <w:proofErr w:type="spellStart"/>
-      <w:r>
-        <w:t>resourceID</w:t>
-      </w:r>
-      <w:proofErr w:type="spellEnd"/>
-      <w:r>
-        <w:t xml:space="preserve"> i «</w:t>
-      </w:r>
-      <w:proofErr w:type="spellStart"/>
-      <w:r>
-        <w:t>dependsOn</w:t>
-      </w:r>
-      <w:proofErr w:type="spellEnd"/>
-      <w:r>
-        <w:t xml:space="preserve">» blokken med en gang. Mitt inntrykk etter videoleksjonen er at dette er </w:t>
-      </w:r>
-      <w:proofErr w:type="gramStart"/>
-      <w:r>
-        <w:t>mer robust</w:t>
-      </w:r>
-      <w:proofErr w:type="gramEnd"/>
-      <w:r>
-        <w:t xml:space="preserve"> enn å bare benytte seg av parameterkall.</w:t>
+      <w:pPr>
+        <w:rPr>
+          <w:sz w:val="40"/>
+          <w:szCs w:val="40"/>
+        </w:rPr>
+      </w:pPr>
+      <w:r>
+        <w:rPr>
+          <w:sz w:val="40"/>
+          <w:szCs w:val="40"/>
+        </w:rPr>
+        <w:t>1.</w:t>
+      </w:r>
+    </w:p>
+    <w:p>
+      <w:r>
+        <w:t>Jeg startet først med og o</w:t>
+      </w:r>
+      <w:r>
+        <w:t>pprette en enkel ARM-template med en storage-account og en blobservice.</w:t>
+      </w:r>
+    </w:p>
+    <w:p>
+      <w:r>
+        <w:t>Jeg opprettet en enkel parameterfil for å definere «accountName». Like greit å bruke det vi har lært med en gang.</w:t>
+      </w:r>
+    </w:p>
+    <w:p>
+      <w:r>
+        <w:t>Samtidig valgte jeg og sette resourceID i «dependsOn» blokken med en gang. Mitt inntrykk etter videoleksjonen er at dette er mer robust enn å bare benytte seg av parameterkall.</w:t>
       </w:r>
     </w:p>
     <w:p>
@@ -199,28 +124,13 @@
     </w:p>
     <w:p>
       <w:r>
-        <w:t>Her ser vi også at jeg har tatt frem ARM-</w:t>
-      </w:r>
-      <w:proofErr w:type="spellStart"/>
-      <w:r>
-        <w:t>viewer</w:t>
-      </w:r>
-      <w:proofErr w:type="spellEnd"/>
-      <w:r>
-        <w:t xml:space="preserve"> som viser «</w:t>
-      </w:r>
-      <w:proofErr w:type="spellStart"/>
-      <w:r>
-        <w:t>dependencies</w:t>
-      </w:r>
-      <w:proofErr w:type="spellEnd"/>
-      <w:r>
-        <w:t>» mellom ressursene.</w:t>
+        <w:t>Her ser vi også at jeg har tatt frem ARM-viewer som viser «dependencies» mellom ressursene.</w:t>
       </w:r>
     </w:p>
     <w:p/>
     <w:p>
       <w:r>
+        <w:lastRenderedPageBreak/>
         <w:drawing>
           <wp:inline distT="0" distB="0" distL="0" distR="0" wp14:anchorId="41832A0A" wp14:editId="7D65B4AA">
             <wp:extent cx="5731510" cy="1442085"/>
@@ -260,24 +170,7 @@
     </w:p>
     <w:p>
       <w:r>
-        <w:lastRenderedPageBreak/>
-        <w:t xml:space="preserve">Jeg brukte en enkel </w:t>
-      </w:r>
-      <w:proofErr w:type="spellStart"/>
-      <w:r>
-        <w:t>parameterfil</w:t>
-      </w:r>
-      <w:proofErr w:type="spellEnd"/>
-      <w:r>
-        <w:t xml:space="preserve"> for å definere navnet på «</w:t>
-      </w:r>
-      <w:proofErr w:type="spellStart"/>
-      <w:r>
-        <w:t>accountName</w:t>
-      </w:r>
-      <w:proofErr w:type="spellEnd"/>
-      <w:r>
-        <w:t>».</w:t>
+        <w:t>Jeg brukte en enkel parameterfil for å definere navnet på «accountName».</w:t>
       </w:r>
     </w:p>
     <w:p>
@@ -321,15 +214,7 @@
     </w:p>
     <w:p>
       <w:r>
-        <w:t xml:space="preserve">PowerShell skriptet jeg benytter for å rulle templaten til </w:t>
-      </w:r>
-      <w:proofErr w:type="spellStart"/>
-      <w:r>
-        <w:t>Azure</w:t>
-      </w:r>
-      <w:proofErr w:type="spellEnd"/>
-      <w:r>
-        <w:t>.</w:t>
+        <w:t>PowerShell skriptet jeg benytter for å rulle templaten til Azure.</w:t>
       </w:r>
     </w:p>
     <w:p/>
@@ -374,19 +259,12 @@
     </w:p>
     <w:p>
       <w:r>
-        <w:t xml:space="preserve">Og her ser vi ressursen ligge i </w:t>
-      </w:r>
-      <w:proofErr w:type="spellStart"/>
-      <w:r>
-        <w:t>Azure</w:t>
-      </w:r>
-      <w:proofErr w:type="spellEnd"/>
-      <w:r>
-        <w:t xml:space="preserve"> portalen.</w:t>
-      </w:r>
-    </w:p>
-    <w:p>
-      <w:r>
+        <w:t>Og her ser vi ressursen ligge i Azure portalen.</w:t>
+      </w:r>
+    </w:p>
+    <w:p>
+      <w:r>
+        <w:lastRenderedPageBreak/>
         <w:drawing>
           <wp:inline distT="0" distB="0" distL="0" distR="0" wp14:anchorId="2CB9A724" wp14:editId="694DD370">
             <wp:extent cx="4877481" cy="1991003"/>
@@ -425,17 +303,481 @@
       </w:r>
     </w:p>
     <w:p>
-      <w:proofErr w:type="spellStart"/>
+      <w:r>
+        <w:t>Blob-kontaineren med forhåndsdefinert navn.</w:t>
+      </w:r>
+    </w:p>
+    <w:p/>
+    <w:p>
+      <w:pPr>
+        <w:rPr>
+          <w:sz w:val="40"/>
+          <w:szCs w:val="40"/>
+        </w:rPr>
+      </w:pPr>
+      <w:r>
+        <w:rPr>
+          <w:sz w:val="40"/>
+          <w:szCs w:val="40"/>
+        </w:rPr>
+        <w:t>2.</w:t>
+      </w:r>
+    </w:p>
+    <w:p>
+      <w:r>
+        <w:t>Neste forsøk for meg nå tenkte jeg var å flytte «blob-servicen» fra «resources» og nøste den i «Storageaccounten»</w:t>
+      </w:r>
+    </w:p>
+    <w:p>
       <w:r>
         <w:lastRenderedPageBreak/>
-        <w:t>Blob</w:t>
-      </w:r>
-      <w:proofErr w:type="spellEnd"/>
-      <w:r>
-        <w:t>-kontaineren med forhåndsdefinert navn.</w:t>
+        <w:drawing>
+          <wp:inline distT="0" distB="0" distL="0" distR="0" wp14:anchorId="4247085A" wp14:editId="62785CA9">
+            <wp:extent cx="5731510" cy="5313045"/>
+            <wp:effectExtent l="0" t="0" r="2540" b="1905"/>
+            <wp:docPr id="6" name="Bilde 6" descr="Et bilde som inneholder tekst&#10;&#10;Automatisk generert beskrivelse"/>
+            <wp:cNvGraphicFramePr>
+              <a:graphicFrameLocks xmlns:a="http://schemas.openxmlformats.org/drawingml/2006/main" noChangeAspect="1"/>
+            </wp:cNvGraphicFramePr>
+            <a:graphic xmlns:a="http://schemas.openxmlformats.org/drawingml/2006/main">
+              <a:graphicData uri="http://schemas.openxmlformats.org/drawingml/2006/picture">
+                <pic:pic xmlns:pic="http://schemas.openxmlformats.org/drawingml/2006/picture">
+                  <pic:nvPicPr>
+                    <pic:cNvPr id="6" name="Bilde 6" descr="Et bilde som inneholder tekst&#10;&#10;Automatisk generert beskrivelse"/>
+                    <pic:cNvPicPr/>
+                  </pic:nvPicPr>
+                  <pic:blipFill>
+                    <a:blip r:embed="rId9"/>
+                    <a:stretch>
+                      <a:fillRect/>
+                    </a:stretch>
+                  </pic:blipFill>
+                  <pic:spPr>
+                    <a:xfrm>
+                      <a:off x="0" y="0"/>
+                      <a:ext cx="5731510" cy="5313045"/>
+                    </a:xfrm>
+                    <a:prstGeom prst="rect">
+                      <a:avLst/>
+                    </a:prstGeom>
+                  </pic:spPr>
+                </pic:pic>
+              </a:graphicData>
+            </a:graphic>
+          </wp:inline>
+        </w:drawing>
+      </w:r>
+    </w:p>
+    <w:p>
+      <w:r>
+        <w:t>Her er resultatet.</w:t>
+      </w:r>
+    </w:p>
+    <w:p>
+      <w:r>
+        <w:t>Man oppretter da et «resources» parameter i ressursen man ønsker å nøste i. Deretter lager man en ressurs på lik linje som før. En forskjell er at denne nøstede ressursen arver fra foreldreressursen og man kan derfor fjerne noen overflødige data. I dette tilfellet vil det si at man kan korte inn på «type» og «name» attributtene.</w:t>
+      </w:r>
+      <w:r>
+        <w:t xml:space="preserve">  Jeg endret navnet i parameterfilen med et «suffix» på 02 og ressursen rullet ut og ble lik den første.</w:t>
       </w:r>
     </w:p>
     <w:p/>
+    <w:p>
+      <w:pPr>
+        <w:rPr>
+          <w:sz w:val="40"/>
+          <w:szCs w:val="40"/>
+        </w:rPr>
+      </w:pPr>
+      <w:r>
+        <w:rPr>
+          <w:sz w:val="40"/>
+          <w:szCs w:val="40"/>
+        </w:rPr>
+        <w:t>3.</w:t>
+      </w:r>
+    </w:p>
+    <w:p>
+      <w:r>
+        <w:t>I neste utrulling la jeg inn ressursene til appen. Da serverfarmen til applan og selve appen, i dette tilfellet en site.</w:t>
+      </w:r>
+    </w:p>
+    <w:p>
+      <w:r>
+        <w:t>Jeg la inn parametere til navn og la igjen verdi til disse inn i parameterfilen.</w:t>
+      </w:r>
+    </w:p>
+    <w:p>
+      <w:r>
+        <w:lastRenderedPageBreak/>
+        <w:drawing>
+          <wp:inline distT="0" distB="0" distL="0" distR="0" wp14:anchorId="1812F945" wp14:editId="465EA4D6">
+            <wp:extent cx="5731510" cy="8012430"/>
+            <wp:effectExtent l="0" t="0" r="2540" b="7620"/>
+            <wp:docPr id="7" name="Bilde 7" descr="Et bilde som inneholder tekst&#10;&#10;Automatisk generert beskrivelse"/>
+            <wp:cNvGraphicFramePr>
+              <a:graphicFrameLocks xmlns:a="http://schemas.openxmlformats.org/drawingml/2006/main" noChangeAspect="1"/>
+            </wp:cNvGraphicFramePr>
+            <a:graphic xmlns:a="http://schemas.openxmlformats.org/drawingml/2006/main">
+              <a:graphicData uri="http://schemas.openxmlformats.org/drawingml/2006/picture">
+                <pic:pic xmlns:pic="http://schemas.openxmlformats.org/drawingml/2006/picture">
+                  <pic:nvPicPr>
+                    <pic:cNvPr id="7" name="Bilde 7" descr="Et bilde som inneholder tekst&#10;&#10;Automatisk generert beskrivelse"/>
+                    <pic:cNvPicPr/>
+                  </pic:nvPicPr>
+                  <pic:blipFill>
+                    <a:blip r:embed="rId10"/>
+                    <a:stretch>
+                      <a:fillRect/>
+                    </a:stretch>
+                  </pic:blipFill>
+                  <pic:spPr>
+                    <a:xfrm>
+                      <a:off x="0" y="0"/>
+                      <a:ext cx="5731510" cy="8012430"/>
+                    </a:xfrm>
+                    <a:prstGeom prst="rect">
+                      <a:avLst/>
+                    </a:prstGeom>
+                  </pic:spPr>
+                </pic:pic>
+              </a:graphicData>
+            </a:graphic>
+          </wp:inline>
+        </w:drawing>
+      </w:r>
+    </w:p>
+    <w:p>
+      <w:r>
+        <w:t>Her er denne ARM-templaten til denne utrullingen.</w:t>
+      </w:r>
+    </w:p>
+    <w:p/>
+    <w:p>
+      <w:r>
+        <w:lastRenderedPageBreak/>
+        <w:drawing>
+          <wp:inline distT="0" distB="0" distL="0" distR="0" wp14:anchorId="3DA5F234" wp14:editId="52A33409">
+            <wp:extent cx="5731510" cy="2143125"/>
+            <wp:effectExtent l="0" t="0" r="2540" b="9525"/>
+            <wp:docPr id="8" name="Bilde 8" descr="Et bilde som inneholder tekst&#10;&#10;Automatisk generert beskrivelse"/>
+            <wp:cNvGraphicFramePr>
+              <a:graphicFrameLocks xmlns:a="http://schemas.openxmlformats.org/drawingml/2006/main" noChangeAspect="1"/>
+            </wp:cNvGraphicFramePr>
+            <a:graphic xmlns:a="http://schemas.openxmlformats.org/drawingml/2006/main">
+              <a:graphicData uri="http://schemas.openxmlformats.org/drawingml/2006/picture">
+                <pic:pic xmlns:pic="http://schemas.openxmlformats.org/drawingml/2006/picture">
+                  <pic:nvPicPr>
+                    <pic:cNvPr id="8" name="Bilde 8" descr="Et bilde som inneholder tekst&#10;&#10;Automatisk generert beskrivelse"/>
+                    <pic:cNvPicPr/>
+                  </pic:nvPicPr>
+                  <pic:blipFill>
+                    <a:blip r:embed="rId11"/>
+                    <a:stretch>
+                      <a:fillRect/>
+                    </a:stretch>
+                  </pic:blipFill>
+                  <pic:spPr>
+                    <a:xfrm>
+                      <a:off x="0" y="0"/>
+                      <a:ext cx="5731510" cy="2143125"/>
+                    </a:xfrm>
+                    <a:prstGeom prst="rect">
+                      <a:avLst/>
+                    </a:prstGeom>
+                  </pic:spPr>
+                </pic:pic>
+              </a:graphicData>
+            </a:graphic>
+          </wp:inline>
+        </w:drawing>
+      </w:r>
+    </w:p>
+    <w:p>
+      <w:r>
+        <w:t>Parameterfilen med navngitte verdier.</w:t>
+      </w:r>
+    </w:p>
+    <w:p>
+      <w:r>
+        <w:drawing>
+          <wp:inline distT="0" distB="0" distL="0" distR="0" wp14:anchorId="1355AE61" wp14:editId="0B310570">
+            <wp:extent cx="5731510" cy="1503680"/>
+            <wp:effectExtent l="0" t="0" r="2540" b="1270"/>
+            <wp:docPr id="9" name="Bilde 9" descr="Et bilde som inneholder tekst, overvåke, skjermbilde, skjerm&#10;&#10;Automatisk generert beskrivelse"/>
+            <wp:cNvGraphicFramePr>
+              <a:graphicFrameLocks xmlns:a="http://schemas.openxmlformats.org/drawingml/2006/main" noChangeAspect="1"/>
+            </wp:cNvGraphicFramePr>
+            <a:graphic xmlns:a="http://schemas.openxmlformats.org/drawingml/2006/main">
+              <a:graphicData uri="http://schemas.openxmlformats.org/drawingml/2006/picture">
+                <pic:pic xmlns:pic="http://schemas.openxmlformats.org/drawingml/2006/picture">
+                  <pic:nvPicPr>
+                    <pic:cNvPr id="9" name="Bilde 9" descr="Et bilde som inneholder tekst, overvåke, skjermbilde, skjerm&#10;&#10;Automatisk generert beskrivelse"/>
+                    <pic:cNvPicPr/>
+                  </pic:nvPicPr>
+                  <pic:blipFill>
+                    <a:blip r:embed="rId12"/>
+                    <a:stretch>
+                      <a:fillRect/>
+                    </a:stretch>
+                  </pic:blipFill>
+                  <pic:spPr>
+                    <a:xfrm>
+                      <a:off x="0" y="0"/>
+                      <a:ext cx="5731510" cy="1503680"/>
+                    </a:xfrm>
+                    <a:prstGeom prst="rect">
+                      <a:avLst/>
+                    </a:prstGeom>
+                  </pic:spPr>
+                </pic:pic>
+              </a:graphicData>
+            </a:graphic>
+          </wp:inline>
+        </w:drawing>
+      </w:r>
+    </w:p>
+    <w:p>
+      <w:r>
+        <w:t>Her er ressursene i Azure. Beveger jeg meg inn på «App service plan» så kan jeg se «App servicen» under app der.</w:t>
+      </w:r>
+    </w:p>
+    <w:p/>
+    <w:p>
+      <w:pPr>
+        <w:rPr>
+          <w:sz w:val="40"/>
+          <w:szCs w:val="40"/>
+        </w:rPr>
+      </w:pPr>
+      <w:r>
+        <w:rPr>
+          <w:sz w:val="40"/>
+          <w:szCs w:val="40"/>
+        </w:rPr>
+        <w:t>4.</w:t>
+      </w:r>
+    </w:p>
+    <w:p>
+      <w:pPr>
+        <w:rPr>
+          <w:sz w:val="40"/>
+          <w:szCs w:val="40"/>
+        </w:rPr>
+      </w:pPr>
+    </w:p>
+    <w:p>
+      <w:r>
+        <w:t>I den siste utrullingen oppretter jeg enda en parameterfil for å emulere et annet miljø.</w:t>
+      </w:r>
+    </w:p>
+    <w:p>
+      <w:r>
+        <w:t>Jeg kaller denne dev. Her kunne jeg ha endret parameterfilene til å endre storage SKU’en til noe mer hensiktsmessig, men gjorde ikke dette denne gangen.</w:t>
+      </w:r>
+    </w:p>
+    <w:p>
+      <w:r>
+        <w:t>I stedet for satt jeg alle navnene i parameterfilene til det samme for å indikere hvilket ressurser som tilhører «dev» miljøet og «prod» miljøet.</w:t>
+      </w:r>
+      <w:r>
+        <w:t xml:space="preserve"> Dette kan jeg gjøre siden jeg benytter meg av «resourceID» og ikke bare «parameters».</w:t>
+      </w:r>
+    </w:p>
+    <w:p>
+      <w:r>
+        <w:t>Samtidig la jeg inn nok en «dependsOn» slik at Web Sites er avhengig av Storage Account.</w:t>
+      </w:r>
+    </w:p>
+    <w:p>
+      <w:r>
+        <w:t>I PS-skriptet la jeg inne en ny deployment som henter navnene fra den andre parameterfilen.</w:t>
+      </w:r>
+    </w:p>
+    <w:p/>
+    <w:p>
+      <w:r>
+        <w:lastRenderedPageBreak/>
+        <w:drawing>
+          <wp:inline distT="0" distB="0" distL="0" distR="0" wp14:anchorId="145EFB7E" wp14:editId="63BBAAC4">
+            <wp:extent cx="5731510" cy="4902200"/>
+            <wp:effectExtent l="0" t="0" r="2540" b="0"/>
+            <wp:docPr id="10" name="Bilde 10" descr="Et bilde som inneholder tekst&#10;&#10;Automatisk generert beskrivelse"/>
+            <wp:cNvGraphicFramePr>
+              <a:graphicFrameLocks xmlns:a="http://schemas.openxmlformats.org/drawingml/2006/main" noChangeAspect="1"/>
+            </wp:cNvGraphicFramePr>
+            <a:graphic xmlns:a="http://schemas.openxmlformats.org/drawingml/2006/main">
+              <a:graphicData uri="http://schemas.openxmlformats.org/drawingml/2006/picture">
+                <pic:pic xmlns:pic="http://schemas.openxmlformats.org/drawingml/2006/picture">
+                  <pic:nvPicPr>
+                    <pic:cNvPr id="10" name="Bilde 10" descr="Et bilde som inneholder tekst&#10;&#10;Automatisk generert beskrivelse"/>
+                    <pic:cNvPicPr/>
+                  </pic:nvPicPr>
+                  <pic:blipFill>
+                    <a:blip r:embed="rId13"/>
+                    <a:stretch>
+                      <a:fillRect/>
+                    </a:stretch>
+                  </pic:blipFill>
+                  <pic:spPr>
+                    <a:xfrm>
+                      <a:off x="0" y="0"/>
+                      <a:ext cx="5731510" cy="4902200"/>
+                    </a:xfrm>
+                    <a:prstGeom prst="rect">
+                      <a:avLst/>
+                    </a:prstGeom>
+                  </pic:spPr>
+                </pic:pic>
+              </a:graphicData>
+            </a:graphic>
+          </wp:inline>
+        </w:drawing>
+      </w:r>
+    </w:p>
+    <w:p>
+      <w:r>
+        <w:t>Her ser vi at den nye «dependsOn» attributtet som peker på Storage Accounten viser i ARM-viewer at den er avhengig(dependant) av Storage Accounten.</w:t>
+      </w:r>
+    </w:p>
+    <w:p>
+      <w:r>
+        <w:drawing>
+          <wp:inline distT="0" distB="0" distL="0" distR="0" wp14:anchorId="7695BF18" wp14:editId="706EF445">
+            <wp:extent cx="5731510" cy="1898650"/>
+            <wp:effectExtent l="0" t="0" r="2540" b="6350"/>
+            <wp:docPr id="11" name="Bilde 11" descr="Et bilde som inneholder tekst, overvåke, skjerm, skjermbilde&#10;&#10;Automatisk generert beskrivelse"/>
+            <wp:cNvGraphicFramePr>
+              <a:graphicFrameLocks xmlns:a="http://schemas.openxmlformats.org/drawingml/2006/main" noChangeAspect="1"/>
+            </wp:cNvGraphicFramePr>
+            <a:graphic xmlns:a="http://schemas.openxmlformats.org/drawingml/2006/main">
+              <a:graphicData uri="http://schemas.openxmlformats.org/drawingml/2006/picture">
+                <pic:pic xmlns:pic="http://schemas.openxmlformats.org/drawingml/2006/picture">
+                  <pic:nvPicPr>
+                    <pic:cNvPr id="11" name="Bilde 11" descr="Et bilde som inneholder tekst, overvåke, skjerm, skjermbilde&#10;&#10;Automatisk generert beskrivelse"/>
+                    <pic:cNvPicPr/>
+                  </pic:nvPicPr>
+                  <pic:blipFill>
+                    <a:blip r:embed="rId14"/>
+                    <a:stretch>
+                      <a:fillRect/>
+                    </a:stretch>
+                  </pic:blipFill>
+                  <pic:spPr>
+                    <a:xfrm>
+                      <a:off x="0" y="0"/>
+                      <a:ext cx="5731510" cy="1898650"/>
+                    </a:xfrm>
+                    <a:prstGeom prst="rect">
+                      <a:avLst/>
+                    </a:prstGeom>
+                  </pic:spPr>
+                </pic:pic>
+              </a:graphicData>
+            </a:graphic>
+          </wp:inline>
+        </w:drawing>
+      </w:r>
+    </w:p>
+    <w:p>
+      <w:r>
+        <w:t>Og de to parameterfilene med like navn (burde ha endret mer her om dette faktisk var ressurser som skulle benyttes i produksjon, SKU f.eks.).</w:t>
+      </w:r>
+    </w:p>
+    <w:p>
+      <w:r>
+        <w:lastRenderedPageBreak/>
+        <w:drawing>
+          <wp:inline distT="0" distB="0" distL="0" distR="0" wp14:anchorId="3CC5D0D9" wp14:editId="0C472485">
+            <wp:extent cx="5731510" cy="2783205"/>
+            <wp:effectExtent l="0" t="0" r="2540" b="0"/>
+            <wp:docPr id="13" name="Bilde 13" descr="Et bilde som inneholder tekst&#10;&#10;Automatisk generert beskrivelse"/>
+            <wp:cNvGraphicFramePr>
+              <a:graphicFrameLocks xmlns:a="http://schemas.openxmlformats.org/drawingml/2006/main" noChangeAspect="1"/>
+            </wp:cNvGraphicFramePr>
+            <a:graphic xmlns:a="http://schemas.openxmlformats.org/drawingml/2006/main">
+              <a:graphicData uri="http://schemas.openxmlformats.org/drawingml/2006/picture">
+                <pic:pic xmlns:pic="http://schemas.openxmlformats.org/drawingml/2006/picture">
+                  <pic:nvPicPr>
+                    <pic:cNvPr id="13" name="Bilde 13" descr="Et bilde som inneholder tekst&#10;&#10;Automatisk generert beskrivelse"/>
+                    <pic:cNvPicPr/>
+                  </pic:nvPicPr>
+                  <pic:blipFill>
+                    <a:blip r:embed="rId15"/>
+                    <a:stretch>
+                      <a:fillRect/>
+                    </a:stretch>
+                  </pic:blipFill>
+                  <pic:spPr>
+                    <a:xfrm>
+                      <a:off x="0" y="0"/>
+                      <a:ext cx="5731510" cy="2783205"/>
+                    </a:xfrm>
+                    <a:prstGeom prst="rect">
+                      <a:avLst/>
+                    </a:prstGeom>
+                  </pic:spPr>
+                </pic:pic>
+              </a:graphicData>
+            </a:graphic>
+          </wp:inline>
+        </w:drawing>
+      </w:r>
+    </w:p>
+    <w:p>
+      <w:r>
+        <w:t>Skriptet som jeg kjørte for å rulle ut ressursene. Deployer samme templaten to ganger, men henter verdier fra forskjellige parameterfiler.</w:t>
+      </w:r>
+    </w:p>
+    <w:p>
+      <w:r>
+        <w:drawing>
+          <wp:inline distT="0" distB="0" distL="0" distR="0" wp14:anchorId="1986176D" wp14:editId="2449F0A8">
+            <wp:extent cx="5731510" cy="2513965"/>
+            <wp:effectExtent l="0" t="0" r="2540" b="635"/>
+            <wp:docPr id="14" name="Bilde 14" descr="Et bilde som inneholder tekst, skjerm, skjermbilde&#10;&#10;Automatisk generert beskrivelse"/>
+            <wp:cNvGraphicFramePr>
+              <a:graphicFrameLocks xmlns:a="http://schemas.openxmlformats.org/drawingml/2006/main" noChangeAspect="1"/>
+            </wp:cNvGraphicFramePr>
+            <a:graphic xmlns:a="http://schemas.openxmlformats.org/drawingml/2006/main">
+              <a:graphicData uri="http://schemas.openxmlformats.org/drawingml/2006/picture">
+                <pic:pic xmlns:pic="http://schemas.openxmlformats.org/drawingml/2006/picture">
+                  <pic:nvPicPr>
+                    <pic:cNvPr id="14" name="Bilde 14" descr="Et bilde som inneholder tekst, skjerm, skjermbilde&#10;&#10;Automatisk generert beskrivelse"/>
+                    <pic:cNvPicPr/>
+                  </pic:nvPicPr>
+                  <pic:blipFill>
+                    <a:blip r:embed="rId16"/>
+                    <a:stretch>
+                      <a:fillRect/>
+                    </a:stretch>
+                  </pic:blipFill>
+                  <pic:spPr>
+                    <a:xfrm>
+                      <a:off x="0" y="0"/>
+                      <a:ext cx="5731510" cy="2513965"/>
+                    </a:xfrm>
+                    <a:prstGeom prst="rect">
+                      <a:avLst/>
+                    </a:prstGeom>
+                  </pic:spPr>
+                </pic:pic>
+              </a:graphicData>
+            </a:graphic>
+          </wp:inline>
+        </w:drawing>
+      </w:r>
+    </w:p>
+    <w:p>
+      <w:r>
+        <w:t>Listen over alle ressursene jeg har rullet ut i dag.</w:t>
+      </w:r>
+    </w:p>
+    <w:p>
+      <w:r>
+        <w:t>Vi kan se at alle «dev» og «prod» ressursene ble rullet ut som de skulle og at alt gikk bra!</w:t>
+      </w:r>
+    </w:p>
     <w:sectPr>
       <w:pgSz w:w="11906" w:h="16838"/>
       <w:pgMar w:top="1440" w:right="1440" w:bottom="1440" w:left="1440" w:header="708" w:footer="708" w:gutter="0"/>
